--- a/wiki files/PartList.docx
+++ b/wiki files/PartList.docx
@@ -79,13 +79,13 @@
         <w:rPr>
           <w:lang w:val="en-US"/>
         </w:rPr>
-        <w:t xml:space="preserve"> (2x 76.07 GBP)</w:t>
-      </w:r>
-      <w:r>
-        <w:rPr>
-          <w:lang w:val="en-US"/>
-        </w:rPr>
-        <w:tab/>
+        <w:tab/>
+      </w:r>
+      <w:r>
+        <w:rPr>
+          <w:lang w:val="en-US"/>
+        </w:rPr>
+        <w:t>(2x)</w:t>
       </w:r>
       <w:r>
         <w:rPr>
@@ -443,80 +443,26 @@
     <w:p>
       <w:pPr>
         <w:pStyle w:val="KeinLeerraum"/>
-        <w:ind w:left="708"/>
-        <w:rPr>
-          <w:lang w:val="en-US"/>
-        </w:rPr>
-      </w:pPr>
-    </w:p>
-    <w:p>
-      <w:pPr>
-        <w:pStyle w:val="KeinLeerraum"/>
-        <w:ind w:left="708"/>
-        <w:rPr>
-          <w:lang w:val="en-US"/>
-        </w:rPr>
-      </w:pPr>
-      <w:r>
-        <w:rPr>
-          <w:lang w:val="en-US"/>
-        </w:rPr>
-        <w:t>Filter wheel</w:t>
-      </w:r>
-      <w:r>
-        <w:rPr>
-          <w:lang w:val="en-US"/>
-        </w:rPr>
-        <w:t xml:space="preserve"> (2x 804.83 GBP)</w:t>
-      </w:r>
-      <w:r>
-        <w:rPr>
-          <w:lang w:val="en-US"/>
-        </w:rPr>
-        <w:tab/>
-      </w:r>
-      <w:r>
-        <w:rPr>
-          <w:lang w:val="en-US"/>
-        </w:rPr>
-        <w:tab/>
-      </w:r>
-      <w:r>
-        <w:rPr>
-          <w:lang w:val="en-US"/>
-        </w:rPr>
-        <w:tab/>
-      </w:r>
-      <w:r>
-        <w:rPr>
-          <w:lang w:val="en-US"/>
-        </w:rPr>
-        <w:tab/>
-      </w:r>
-      <w:r>
-        <w:rPr>
-          <w:lang w:val="en-US"/>
-        </w:rPr>
-        <w:tab/>
-      </w:r>
-      <w:r>
-        <w:rPr>
-          <w:lang w:val="en-US"/>
-        </w:rPr>
-        <w:tab/>
-      </w:r>
-      <w:r>
-        <w:rPr>
-          <w:lang w:val="en-US"/>
-        </w:rPr>
-        <w:tab/>
-      </w:r>
-      <w:r>
-        <w:rPr>
-          <w:rStyle w:val="cwcot"/>
-          <w:lang w:val="en-US"/>
-        </w:rPr>
-        <w:tab/>
+        <w:rPr>
+          <w:lang w:val="en-US"/>
+        </w:rPr>
+      </w:pPr>
+      <w:bookmarkStart w:id="0" w:name="_GoBack"/>
+      <w:bookmarkEnd w:id="0"/>
+    </w:p>
+    <w:p>
+      <w:pPr>
+        <w:pStyle w:val="KeinLeerraum"/>
+        <w:ind w:left="708"/>
+        <w:rPr>
+          <w:lang w:val="en-US"/>
+        </w:rPr>
+      </w:pPr>
+      <w:r>
+        <w:rPr>
+          <w:lang w:val="en-US"/>
+        </w:rPr>
+        <w:t>ND filter (0.1, 0.3, 0.5, 1, 2)</w:t>
       </w:r>
     </w:p>
     <w:p>
@@ -532,7 +478,7 @@
           <w:rFonts w:ascii="Calibri" w:hAnsi="Calibri"/>
           <w:lang w:val="en-GB"/>
         </w:rPr>
-        <w:t>Part number: FW102C</w:t>
+        <w:t>Part number: NE01B-A</w:t>
       </w:r>
     </w:p>
     <w:p>
@@ -544,70 +490,6 @@
         </w:rPr>
       </w:pPr>
       <w:hyperlink r:id="rId7" w:history="1">
-        <w:r>
-          <w:rPr>
-            <w:rStyle w:val="Hyperlink"/>
-            <w:lang w:val="en-US"/>
-          </w:rPr>
-          <w:t>https://www.thorlabs.de/thorproduct.cfm?partnumber=FW102C</w:t>
-        </w:r>
-      </w:hyperlink>
-      <w:r>
-        <w:rPr>
-          <w:lang w:val="en-US"/>
-        </w:rPr>
-        <w:t xml:space="preserve"> </w:t>
-      </w:r>
-    </w:p>
-    <w:p>
-      <w:pPr>
-        <w:pStyle w:val="KeinLeerraum"/>
-        <w:ind w:left="708"/>
-        <w:rPr>
-          <w:lang w:val="en-US"/>
-        </w:rPr>
-      </w:pPr>
-    </w:p>
-    <w:p>
-      <w:pPr>
-        <w:pStyle w:val="KeinLeerraum"/>
-        <w:ind w:left="708"/>
-        <w:rPr>
-          <w:lang w:val="en-US"/>
-        </w:rPr>
-      </w:pPr>
-      <w:r>
-        <w:rPr>
-          <w:lang w:val="en-US"/>
-        </w:rPr>
-        <w:t>ND filter (0.1, 0.3, 0.5, 1, 2)</w:t>
-      </w:r>
-    </w:p>
-    <w:p>
-      <w:pPr>
-        <w:pStyle w:val="KeinLeerraum"/>
-        <w:ind w:left="708"/>
-        <w:rPr>
-          <w:lang w:val="en-US"/>
-        </w:rPr>
-      </w:pPr>
-      <w:r>
-        <w:rPr>
-          <w:rFonts w:ascii="Calibri" w:hAnsi="Calibri"/>
-          <w:lang w:val="en-GB"/>
-        </w:rPr>
-        <w:t>Part number: NE01B-A</w:t>
-      </w:r>
-    </w:p>
-    <w:p>
-      <w:pPr>
-        <w:pStyle w:val="KeinLeerraum"/>
-        <w:ind w:left="708"/>
-        <w:rPr>
-          <w:lang w:val="en-US"/>
-        </w:rPr>
-      </w:pPr>
-      <w:hyperlink r:id="rId8" w:history="1">
         <w:r>
           <w:rPr>
             <w:rStyle w:val="Hyperlink"/>
@@ -660,7 +542,7 @@
           <w:lang w:val="en-US"/>
         </w:rPr>
       </w:pPr>
-      <w:hyperlink r:id="rId9" w:history="1">
+      <w:hyperlink r:id="rId8" w:history="1">
         <w:r>
           <w:rPr>
             <w:rStyle w:val="Hyperlink"/>
@@ -713,7 +595,7 @@
           <w:lang w:val="en-US"/>
         </w:rPr>
       </w:pPr>
-      <w:hyperlink r:id="rId10" w:history="1">
+      <w:hyperlink r:id="rId9" w:history="1">
         <w:r>
           <w:rPr>
             <w:rStyle w:val="Hyperlink"/>
@@ -766,7 +648,7 @@
           <w:lang w:val="en-US"/>
         </w:rPr>
       </w:pPr>
-      <w:hyperlink r:id="rId11" w:history="1">
+      <w:hyperlink r:id="rId10" w:history="1">
         <w:r>
           <w:rPr>
             <w:rStyle w:val="Hyperlink"/>
@@ -819,7 +701,7 @@
           <w:lang w:val="en-US"/>
         </w:rPr>
       </w:pPr>
-      <w:hyperlink r:id="rId12" w:history="1">
+      <w:hyperlink r:id="rId11" w:history="1">
         <w:r>
           <w:rPr>
             <w:rStyle w:val="Hyperlink"/>
@@ -875,7 +757,13 @@
         <w:rPr>
           <w:lang w:val="en-US"/>
         </w:rPr>
-        <w:t>Iris (2x 34.62 GBP)</w:t>
+        <w:t xml:space="preserve">Iris </w:t>
+      </w:r>
+      <w:r>
+        <w:rPr>
+          <w:lang w:val="en-US"/>
+        </w:rPr>
+        <w:t>(2x)</w:t>
       </w:r>
       <w:r>
         <w:rPr>
@@ -970,7 +858,7 @@
           <w:lang w:val="en-US"/>
         </w:rPr>
       </w:pPr>
-      <w:hyperlink r:id="rId13" w:history="1">
+      <w:hyperlink r:id="rId12" w:history="1">
         <w:r>
           <w:rPr>
             <w:rStyle w:val="Hyperlink"/>
@@ -989,67 +877,90 @@
     <w:p>
       <w:pPr>
         <w:pStyle w:val="KeinLeerraum"/>
-        <w:ind w:left="708"/>
-        <w:rPr>
-          <w:lang w:val="en-US"/>
-        </w:rPr>
-      </w:pPr>
-    </w:p>
-    <w:p>
-      <w:pPr>
-        <w:pStyle w:val="KeinLeerraum"/>
-        <w:ind w:left="708"/>
-        <w:rPr>
-          <w:lang w:val="en-US"/>
-        </w:rPr>
-      </w:pPr>
-      <w:r>
-        <w:rPr>
-          <w:lang w:val="en-US"/>
-        </w:rPr>
-        <w:t>Shutter (2x 624.75 GBP)</w:t>
-      </w:r>
-      <w:r>
-        <w:rPr>
-          <w:lang w:val="en-US"/>
-        </w:rPr>
-        <w:tab/>
-      </w:r>
-      <w:r>
-        <w:rPr>
-          <w:lang w:val="en-US"/>
-        </w:rPr>
-        <w:tab/>
-      </w:r>
-      <w:r>
-        <w:rPr>
-          <w:lang w:val="en-US"/>
-        </w:rPr>
-        <w:tab/>
-      </w:r>
-      <w:r>
-        <w:rPr>
-          <w:lang w:val="en-US"/>
-        </w:rPr>
-        <w:tab/>
-      </w:r>
-      <w:r>
-        <w:rPr>
-          <w:lang w:val="en-US"/>
-        </w:rPr>
-        <w:tab/>
-      </w:r>
-      <w:r>
-        <w:rPr>
-          <w:lang w:val="en-US"/>
-        </w:rPr>
-        <w:tab/>
-      </w:r>
-      <w:r>
-        <w:rPr>
-          <w:lang w:val="en-US"/>
-        </w:rPr>
-        <w:tab/>
+        <w:rPr>
+          <w:lang w:val="en-US"/>
+        </w:rPr>
+      </w:pPr>
+    </w:p>
+    <w:p>
+      <w:pPr>
+        <w:pStyle w:val="KeinLeerraum"/>
+        <w:ind w:left="708"/>
+        <w:rPr>
+          <w:lang w:val="en-US"/>
+        </w:rPr>
+      </w:pPr>
+      <w:r>
+        <w:rPr>
+          <w:lang w:val="en-US"/>
+        </w:rPr>
+        <w:t xml:space="preserve">Single </w:t>
+      </w:r>
+      <w:r>
+        <w:rPr>
+          <w:lang w:val="en-US"/>
+        </w:rPr>
+        <w:t>mode fiber launch</w:t>
+      </w:r>
+      <w:r>
+        <w:rPr>
+          <w:lang w:val="en-US"/>
+        </w:rPr>
+        <w:t xml:space="preserve"> </w:t>
+      </w:r>
+      <w:r>
+        <w:rPr>
+          <w:lang w:val="en-US"/>
+        </w:rPr>
+        <w:tab/>
+      </w:r>
+      <w:r>
+        <w:rPr>
+          <w:lang w:val="en-US"/>
+        </w:rPr>
+        <w:tab/>
+      </w:r>
+      <w:r>
+        <w:rPr>
+          <w:lang w:val="en-US"/>
+        </w:rPr>
+        <w:tab/>
+      </w:r>
+      <w:r>
+        <w:rPr>
+          <w:lang w:val="en-US"/>
+        </w:rPr>
+        <w:tab/>
+      </w:r>
+      <w:r>
+        <w:rPr>
+          <w:lang w:val="en-US"/>
+        </w:rPr>
+        <w:tab/>
+      </w:r>
+      <w:r>
+        <w:rPr>
+          <w:lang w:val="en-US"/>
+        </w:rPr>
+        <w:tab/>
+      </w:r>
+      <w:r>
+        <w:rPr>
+          <w:lang w:val="en-US"/>
+        </w:rPr>
+        <w:tab/>
+      </w:r>
+      <w:r>
+        <w:rPr>
+          <w:lang w:val="en-US"/>
+        </w:rPr>
+        <w:t xml:space="preserve"> </w:t>
+      </w:r>
+      <w:r>
+        <w:rPr>
+          <w:lang w:val="en-US"/>
+        </w:rPr>
+        <w:t xml:space="preserve"> </w:t>
       </w:r>
       <w:r>
         <w:rPr>
@@ -1071,142 +982,6 @@
           <w:rFonts w:ascii="Calibri" w:hAnsi="Calibri"/>
           <w:lang w:val="en-GB"/>
         </w:rPr>
-        <w:t>Part number: SHB1</w:t>
-      </w:r>
-    </w:p>
-    <w:p>
-      <w:pPr>
-        <w:pStyle w:val="KeinLeerraum"/>
-        <w:ind w:left="708"/>
-        <w:rPr>
-          <w:lang w:val="en-US"/>
-        </w:rPr>
-      </w:pPr>
-      <w:hyperlink r:id="rId14" w:history="1">
-        <w:r>
-          <w:rPr>
-            <w:rStyle w:val="Hyperlink"/>
-            <w:lang w:val="en-US"/>
-          </w:rPr>
-          <w:t>http://www.thorlabs.de/thorproduct.cfm?partnumber=SHB1</w:t>
-        </w:r>
-      </w:hyperlink>
-      <w:r>
-        <w:rPr>
-          <w:lang w:val="en-US"/>
-        </w:rPr>
-        <w:t xml:space="preserve"> </w:t>
-      </w:r>
-    </w:p>
-    <w:p>
-      <w:pPr>
-        <w:pStyle w:val="KeinLeerraum"/>
-        <w:ind w:left="708"/>
-        <w:rPr>
-          <w:lang w:val="en-US"/>
-        </w:rPr>
-      </w:pPr>
-    </w:p>
-    <w:p>
-      <w:pPr>
-        <w:pStyle w:val="KeinLeerraum"/>
-        <w:ind w:left="708"/>
-        <w:rPr>
-          <w:lang w:val="en-US"/>
-        </w:rPr>
-      </w:pPr>
-      <w:r>
-        <w:rPr>
-          <w:lang w:val="en-US"/>
-        </w:rPr>
-        <w:t xml:space="preserve">Single </w:t>
-      </w:r>
-      <w:r>
-        <w:rPr>
-          <w:lang w:val="en-US"/>
-        </w:rPr>
-        <w:t>mode fiber launch</w:t>
-      </w:r>
-      <w:r>
-        <w:rPr>
-          <w:lang w:val="en-US"/>
-        </w:rPr>
-        <w:t xml:space="preserve"> </w:t>
-      </w:r>
-      <w:r>
-        <w:rPr>
-          <w:lang w:val="en-US"/>
-        </w:rPr>
-        <w:tab/>
-      </w:r>
-      <w:r>
-        <w:rPr>
-          <w:lang w:val="en-US"/>
-        </w:rPr>
-        <w:tab/>
-      </w:r>
-      <w:r>
-        <w:rPr>
-          <w:lang w:val="en-US"/>
-        </w:rPr>
-        <w:tab/>
-      </w:r>
-      <w:r>
-        <w:rPr>
-          <w:lang w:val="en-US"/>
-        </w:rPr>
-        <w:tab/>
-      </w:r>
-      <w:r>
-        <w:rPr>
-          <w:lang w:val="en-US"/>
-        </w:rPr>
-        <w:tab/>
-      </w:r>
-      <w:r>
-        <w:rPr>
-          <w:lang w:val="en-US"/>
-        </w:rPr>
-        <w:tab/>
-      </w:r>
-      <w:r>
-        <w:rPr>
-          <w:lang w:val="en-US"/>
-        </w:rPr>
-        <w:tab/>
-      </w:r>
-      <w:r>
-        <w:rPr>
-          <w:lang w:val="en-US"/>
-        </w:rPr>
-        <w:t xml:space="preserve"> </w:t>
-      </w:r>
-      <w:r>
-        <w:rPr>
-          <w:lang w:val="en-US"/>
-        </w:rPr>
-        <w:t xml:space="preserve"> </w:t>
-      </w:r>
-      <w:r>
-        <w:rPr>
-          <w:lang w:val="en-US"/>
-        </w:rPr>
-        <w:tab/>
-      </w:r>
-    </w:p>
-    <w:p>
-      <w:pPr>
-        <w:pStyle w:val="KeinLeerraum"/>
-        <w:ind w:left="708"/>
-        <w:rPr>
-          <w:lang w:val="en-US"/>
-        </w:rPr>
-      </w:pPr>
-      <w:r>
-        <w:rPr>
-          <w:rFonts w:ascii="Calibri" w:hAnsi="Calibri"/>
-          <w:lang w:val="en-GB"/>
-        </w:rPr>
         <w:t>Part number: MBT613D/M</w:t>
       </w:r>
     </w:p>
@@ -1218,7 +993,7 @@
           <w:lang w:val="en-US"/>
         </w:rPr>
       </w:pPr>
-      <w:hyperlink r:id="rId15" w:history="1">
+      <w:hyperlink r:id="rId13" w:history="1">
         <w:r>
           <w:rPr>
             <w:rStyle w:val="Hyperlink"/>
@@ -1325,7 +1100,7 @@
           <w:lang w:val="en-US"/>
         </w:rPr>
       </w:pPr>
-      <w:hyperlink r:id="rId16" w:history="1">
+      <w:hyperlink r:id="rId14" w:history="1">
         <w:r>
           <w:rPr>
             <w:rStyle w:val="Hyperlink"/>
@@ -1443,7 +1218,7 @@
           <w:lang w:val="en-US"/>
         </w:rPr>
       </w:pPr>
-      <w:hyperlink r:id="rId17" w:history="1">
+      <w:hyperlink r:id="rId15" w:history="1">
         <w:r>
           <w:rPr>
             <w:rStyle w:val="Hyperlink"/>
@@ -1467,25 +1242,26 @@
           <w:lang w:val="en-US"/>
         </w:rPr>
       </w:pPr>
-      <w:r>
-        <w:rPr>
-          <w:lang w:val="en-US"/>
-        </w:rPr>
-        <w:lastRenderedPageBreak/>
+    </w:p>
+    <w:p>
+      <w:pPr>
+        <w:pStyle w:val="KeinLeerraum"/>
+        <w:ind w:left="708"/>
+        <w:rPr>
+          <w:lang w:val="en-US"/>
+        </w:rPr>
+      </w:pPr>
+      <w:r>
+        <w:rPr>
+          <w:lang w:val="en-US"/>
+        </w:rPr>
         <w:t>Construction Rail</w:t>
       </w:r>
       <w:r>
         <w:rPr>
           <w:lang w:val="en-US"/>
         </w:rPr>
-        <w:t xml:space="preserve">, L=300mm (4x 11.58 </w:t>
-      </w:r>
-      <w:r>
-        <w:rPr>
-          <w:rFonts w:ascii="Calibri" w:hAnsi="Calibri"/>
-          <w:lang w:val="en-GB"/>
-        </w:rPr>
-        <w:t>£</w:t>
+        <w:t>, L=300mm (4x</w:t>
       </w:r>
       <w:r>
         <w:rPr>
@@ -1555,7 +1331,7 @@
           <w:lang w:val="en-US"/>
         </w:rPr>
       </w:pPr>
-      <w:hyperlink r:id="rId18" w:history="1">
+      <w:hyperlink r:id="rId16" w:history="1">
         <w:r>
           <w:rPr>
             <w:rStyle w:val="Hyperlink"/>
@@ -1673,7 +1449,7 @@
           <w:lang w:val="en-US"/>
         </w:rPr>
       </w:pPr>
-      <w:hyperlink r:id="rId19" w:history="1">
+      <w:hyperlink r:id="rId17" w:history="1">
         <w:r>
           <w:rPr>
             <w:rStyle w:val="Hyperlink"/>
@@ -1710,20 +1486,13 @@
         <w:rPr>
           <w:lang w:val="en-GB"/>
         </w:rPr>
-        <w:t xml:space="preserve">Optical post L=75mm (2x 17.93 </w:t>
-      </w:r>
-      <w:r>
-        <w:rPr>
-          <w:rFonts w:ascii="Calibri" w:hAnsi="Calibri"/>
-          <w:lang w:val="en-GB"/>
-        </w:rPr>
-        <w:t>£</w:t>
-      </w:r>
-      <w:r>
-        <w:rPr>
-          <w:lang w:val="en-GB"/>
-        </w:rPr>
-        <w:t xml:space="preserve">) </w:t>
+        <w:t>Optical post L=75mm (2x</w:t>
+      </w:r>
+      <w:r>
+        <w:rPr>
+          <w:lang w:val="en-GB"/>
+        </w:rPr>
+        <w:t>)</w:t>
       </w:r>
       <w:r>
         <w:rPr>
@@ -1792,7 +1561,7 @@
           <w:lang w:val="en-GB"/>
         </w:rPr>
       </w:pPr>
-      <w:hyperlink r:id="rId20" w:history="1">
+      <w:hyperlink r:id="rId18" w:history="1">
         <w:r>
           <w:rPr>
             <w:rStyle w:val="Hyperlink"/>
@@ -1829,20 +1598,13 @@
         <w:rPr>
           <w:lang w:val="en-GB"/>
         </w:rPr>
-        <w:t xml:space="preserve">Optical post L=20mm (2x 3.48 </w:t>
-      </w:r>
-      <w:r>
-        <w:rPr>
-          <w:rFonts w:ascii="Calibri" w:hAnsi="Calibri"/>
-          <w:lang w:val="en-GB"/>
-        </w:rPr>
-        <w:t>£</w:t>
-      </w:r>
-      <w:r>
-        <w:rPr>
-          <w:lang w:val="en-GB"/>
-        </w:rPr>
-        <w:t xml:space="preserve">) </w:t>
+        <w:t xml:space="preserve">Optical post L=20mm </w:t>
+      </w:r>
+      <w:r>
+        <w:rPr>
+          <w:lang w:val="en-US"/>
+        </w:rPr>
+        <w:t>(2x)</w:t>
       </w:r>
       <w:r>
         <w:rPr>
@@ -1911,7 +1673,7 @@
           <w:lang w:val="en-GB"/>
         </w:rPr>
       </w:pPr>
-      <w:hyperlink r:id="rId21" w:history="1">
+      <w:hyperlink r:id="rId19" w:history="1">
         <w:r>
           <w:rPr>
             <w:rStyle w:val="Hyperlink"/>
@@ -1948,20 +1710,13 @@
         <w:rPr>
           <w:lang w:val="en-GB"/>
         </w:rPr>
-        <w:t xml:space="preserve">Post holders L=75mm (2x 30.39 </w:t>
-      </w:r>
-      <w:r>
-        <w:rPr>
-          <w:rFonts w:ascii="Calibri" w:hAnsi="Calibri"/>
-          <w:lang w:val="en-GB"/>
-        </w:rPr>
-        <w:t>£</w:t>
-      </w:r>
-      <w:r>
-        <w:rPr>
-          <w:lang w:val="en-GB"/>
-        </w:rPr>
-        <w:t xml:space="preserve">) </w:t>
+        <w:t xml:space="preserve">Post holders L=75mm </w:t>
+      </w:r>
+      <w:r>
+        <w:rPr>
+          <w:lang w:val="en-US"/>
+        </w:rPr>
+        <w:t>(2x)</w:t>
       </w:r>
       <w:r>
         <w:rPr>
@@ -2030,7 +1785,7 @@
           <w:lang w:val="en-GB"/>
         </w:rPr>
       </w:pPr>
-      <w:hyperlink r:id="rId22" w:history="1">
+      <w:hyperlink r:id="rId20" w:history="1">
         <w:r>
           <w:rPr>
             <w:rStyle w:val="Hyperlink"/>
@@ -2067,20 +1822,13 @@
         <w:rPr>
           <w:lang w:val="en-GB"/>
         </w:rPr>
-        <w:t xml:space="preserve">Post Holder L=30mm (2x 5.17 </w:t>
-      </w:r>
-      <w:r>
-        <w:rPr>
-          <w:rFonts w:ascii="Calibri" w:hAnsi="Calibri"/>
-          <w:lang w:val="en-GB"/>
-        </w:rPr>
-        <w:t>£</w:t>
-      </w:r>
-      <w:r>
-        <w:rPr>
-          <w:lang w:val="en-GB"/>
-        </w:rPr>
-        <w:t xml:space="preserve">) </w:t>
+        <w:t xml:space="preserve">Post Holder L=30mm </w:t>
+      </w:r>
+      <w:r>
+        <w:rPr>
+          <w:lang w:val="en-US"/>
+        </w:rPr>
+        <w:t>(2x)</w:t>
       </w:r>
       <w:r>
         <w:rPr>
@@ -2149,7 +1897,7 @@
           <w:lang w:val="en-GB"/>
         </w:rPr>
       </w:pPr>
-      <w:hyperlink r:id="rId23" w:history="1">
+      <w:hyperlink r:id="rId21" w:history="1">
         <w:r>
           <w:rPr>
             <w:rStyle w:val="Hyperlink"/>
@@ -2190,22 +1938,9 @@
       </w:r>
       <w:r>
         <w:rPr>
-          <w:lang w:val="en-GB"/>
-        </w:rPr>
-        <w:t xml:space="preserve">(2x 17.20 </w:t>
-      </w:r>
-      <w:r>
-        <w:rPr>
-          <w:rFonts w:ascii="Calibri" w:hAnsi="Calibri"/>
-          <w:lang w:val="en-GB"/>
-        </w:rPr>
-        <w:t>£</w:t>
-      </w:r>
-      <w:r>
-        <w:rPr>
-          <w:lang w:val="en-GB"/>
-        </w:rPr>
-        <w:t xml:space="preserve">) </w:t>
+          <w:lang w:val="en-US"/>
+        </w:rPr>
+        <w:t>(2x)</w:t>
       </w:r>
       <w:r>
         <w:rPr>
@@ -2280,7 +2015,7 @@
           <w:lang w:val="en-US"/>
         </w:rPr>
       </w:pPr>
-      <w:hyperlink r:id="rId24" w:history="1">
+      <w:hyperlink r:id="rId22" w:history="1">
         <w:r>
           <w:rPr>
             <w:rStyle w:val="Hyperlink"/>
@@ -2405,7 +2140,7 @@
           <w:lang w:val="en-US"/>
         </w:rPr>
       </w:pPr>
-      <w:hyperlink r:id="rId25" w:history="1">
+      <w:hyperlink r:id="rId23" w:history="1">
         <w:r>
           <w:rPr>
             <w:rStyle w:val="Hyperlink"/>
@@ -2517,7 +2252,7 @@
           <w:lang w:val="en-GB"/>
         </w:rPr>
       </w:pPr>
-      <w:hyperlink r:id="rId26" w:history="1">
+      <w:hyperlink r:id="rId24" w:history="1">
         <w:r>
           <w:rPr>
             <w:rStyle w:val="Hyperlink"/>
@@ -2538,328 +2273,107 @@
     <w:p>
       <w:pPr>
         <w:pStyle w:val="KeinLeerraum"/>
-        <w:ind w:left="708"/>
-        <w:rPr>
-          <w:lang w:val="en-US"/>
-        </w:rPr>
-      </w:pPr>
-    </w:p>
-    <w:p>
-      <w:pPr>
-        <w:pStyle w:val="KeinLeerraum"/>
-        <w:ind w:left="708"/>
-        <w:rPr>
-          <w:lang w:val="en-US"/>
-        </w:rPr>
-      </w:pPr>
-      <w:r>
-        <w:rPr>
-          <w:lang w:val="en-US"/>
-        </w:rPr>
-        <w:t>Nikon camera lens (50mm)</w:t>
-      </w:r>
-      <w:r>
-        <w:rPr>
-          <w:lang w:val="en-US"/>
-        </w:rPr>
-        <w:tab/>
-      </w:r>
-      <w:r>
-        <w:rPr>
-          <w:lang w:val="en-US"/>
-        </w:rPr>
-        <w:tab/>
-      </w:r>
-      <w:r>
-        <w:rPr>
-          <w:lang w:val="en-US"/>
-        </w:rPr>
-        <w:tab/>
-      </w:r>
-      <w:r>
-        <w:rPr>
-          <w:lang w:val="en-US"/>
-        </w:rPr>
-        <w:tab/>
-      </w:r>
-      <w:r>
-        <w:rPr>
-          <w:lang w:val="en-US"/>
-        </w:rPr>
-        <w:tab/>
-      </w:r>
-      <w:r>
-        <w:rPr>
-          <w:lang w:val="en-US"/>
-        </w:rPr>
-        <w:tab/>
-      </w:r>
-      <w:r>
-        <w:rPr>
-          <w:lang w:val="en-US"/>
-        </w:rPr>
-        <w:tab/>
-      </w:r>
-      <w:r>
-        <w:rPr>
-          <w:lang w:val="en-US"/>
-        </w:rPr>
-        <w:t xml:space="preserve"> </w:t>
-      </w:r>
-      <w:r>
-        <w:rPr>
-          <w:lang w:val="en-US"/>
-        </w:rPr>
-        <w:t xml:space="preserve"> </w:t>
-      </w:r>
-      <w:r>
-        <w:rPr>
-          <w:lang w:val="en-US"/>
-        </w:rPr>
-        <w:tab/>
-      </w:r>
-      <w:r>
-        <w:rPr>
-          <w:lang w:val="en-GB"/>
-        </w:rPr>
-        <w:t xml:space="preserve"> </w:t>
-      </w:r>
-      <w:hyperlink r:id="rId27" w:history="1">
-        <w:r>
-          <w:rPr>
-            <w:rStyle w:val="Hyperlink"/>
-            <w:lang w:val="en-US"/>
-          </w:rPr>
-          <w:t>http://www.amazon.co.uk/Nikon-NIKKOR-50mm-1-8D-Lens/dp/B00005LEN4</w:t>
-        </w:r>
-      </w:hyperlink>
-      <w:r>
-        <w:rPr>
-          <w:lang w:val="en-US"/>
-        </w:rPr>
-        <w:t xml:space="preserve"> </w:t>
-      </w:r>
-    </w:p>
-    <w:p>
-      <w:pPr>
-        <w:pStyle w:val="KeinLeerraum"/>
-        <w:ind w:left="708"/>
-        <w:rPr>
-          <w:lang w:val="en-US"/>
-        </w:rPr>
-      </w:pPr>
-    </w:p>
-    <w:p>
-      <w:pPr>
-        <w:pStyle w:val="KeinLeerraum"/>
-        <w:ind w:left="708"/>
-        <w:rPr>
-          <w:lang w:val="en-US"/>
-        </w:rPr>
-      </w:pPr>
-      <w:r>
-        <w:rPr>
-          <w:lang w:val="en-US"/>
-        </w:rPr>
-        <w:t>Nikon camera lens (35mm)</w:t>
-      </w:r>
-      <w:r>
-        <w:rPr>
-          <w:lang w:val="en-US"/>
-        </w:rPr>
-        <w:tab/>
-      </w:r>
-      <w:r>
-        <w:rPr>
-          <w:lang w:val="en-US"/>
-        </w:rPr>
-        <w:tab/>
-      </w:r>
-      <w:r>
-        <w:rPr>
-          <w:lang w:val="en-US"/>
-        </w:rPr>
-        <w:tab/>
-      </w:r>
-      <w:r>
-        <w:rPr>
-          <w:lang w:val="en-US"/>
-        </w:rPr>
-        <w:tab/>
-      </w:r>
-      <w:r>
-        <w:rPr>
-          <w:lang w:val="en-US"/>
-        </w:rPr>
-        <w:tab/>
-      </w:r>
-      <w:r>
-        <w:rPr>
-          <w:lang w:val="en-US"/>
-        </w:rPr>
-        <w:tab/>
-      </w:r>
-      <w:r>
-        <w:rPr>
-          <w:lang w:val="en-US"/>
-        </w:rPr>
-        <w:tab/>
-      </w:r>
-      <w:r>
-        <w:rPr>
-          <w:lang w:val="en-US"/>
-        </w:rPr>
-        <w:t xml:space="preserve"> </w:t>
-      </w:r>
-      <w:r>
-        <w:rPr>
-          <w:lang w:val="en-US"/>
-        </w:rPr>
-        <w:t xml:space="preserve"> </w:t>
-      </w:r>
-      <w:r>
-        <w:rPr>
-          <w:lang w:val="en-US"/>
-        </w:rPr>
-        <w:tab/>
-      </w:r>
-    </w:p>
-    <w:p>
-      <w:pPr>
-        <w:pStyle w:val="KeinLeerraum"/>
-        <w:ind w:left="708"/>
-        <w:rPr>
-          <w:lang w:val="en-GB"/>
-        </w:rPr>
-      </w:pPr>
-      <w:hyperlink r:id="rId28" w:history="1">
-        <w:r>
-          <w:rPr>
-            <w:rStyle w:val="Hyperlink"/>
-            <w:lang w:val="en-GB"/>
-          </w:rPr>
-          <w:t>http://www.amazon.co.uk/Nikon-AF-S-NIKKOR-35mm-1-8G/dp/B001S2PPT0</w:t>
-        </w:r>
-      </w:hyperlink>
-      <w:r>
-        <w:rPr>
-          <w:lang w:val="en-GB"/>
-        </w:rPr>
-        <w:t xml:space="preserve"> </w:t>
-      </w:r>
-    </w:p>
-    <w:p>
-      <w:pPr>
-        <w:pStyle w:val="KeinLeerraum"/>
-        <w:ind w:left="708"/>
-        <w:rPr>
-          <w:lang w:val="en-GB"/>
-        </w:rPr>
-      </w:pPr>
-    </w:p>
-    <w:p>
-      <w:pPr>
-        <w:pStyle w:val="KeinLeerraum"/>
-        <w:ind w:left="708"/>
-        <w:rPr>
-          <w:lang w:val="en-GB"/>
-        </w:rPr>
-      </w:pPr>
-      <w:r>
-        <w:rPr>
-          <w:lang w:val="en-GB"/>
-        </w:rPr>
-        <w:t xml:space="preserve">F-C adapters (2x 85 </w:t>
-      </w:r>
+        <w:rPr>
+          <w:lang w:val="en-GB"/>
+        </w:rPr>
+      </w:pPr>
+    </w:p>
+    <w:p>
+      <w:pPr>
+        <w:pStyle w:val="KeinLeerraum"/>
+        <w:ind w:left="708"/>
+        <w:rPr>
+          <w:lang w:val="en-GB"/>
+        </w:rPr>
+      </w:pPr>
+      <w:r>
+        <w:rPr>
+          <w:lang w:val="en-GB"/>
+        </w:rPr>
+        <w:t xml:space="preserve">F-C adapters </w:t>
+      </w:r>
+      <w:r>
+        <w:rPr>
+          <w:lang w:val="en-US"/>
+        </w:rPr>
+        <w:t>(2x)</w:t>
+      </w:r>
+      <w:r>
+        <w:rPr>
+          <w:lang w:val="en-GB"/>
+        </w:rPr>
+        <w:tab/>
+      </w:r>
+      <w:r>
+        <w:rPr>
+          <w:lang w:val="en-GB"/>
+        </w:rPr>
+        <w:tab/>
+      </w:r>
+      <w:r>
+        <w:rPr>
+          <w:lang w:val="en-GB"/>
+        </w:rPr>
+        <w:tab/>
+      </w:r>
+      <w:r>
+        <w:rPr>
+          <w:lang w:val="en-GB"/>
+        </w:rPr>
+        <w:tab/>
+      </w:r>
+      <w:r>
+        <w:rPr>
+          <w:lang w:val="en-GB"/>
+        </w:rPr>
+        <w:tab/>
+      </w:r>
+      <w:r>
+        <w:rPr>
+          <w:lang w:val="en-GB"/>
+        </w:rPr>
+        <w:tab/>
+      </w:r>
+      <w:r>
+        <w:rPr>
+          <w:lang w:val="en-GB"/>
+        </w:rPr>
+        <w:tab/>
+      </w:r>
+      <w:r>
+        <w:rPr>
+          <w:lang w:val="en-GB"/>
+        </w:rPr>
+        <w:tab/>
+        <w:t xml:space="preserve">  </w:t>
+      </w:r>
+      <w:r>
+        <w:rPr>
+          <w:lang w:val="en-GB"/>
+        </w:rPr>
+        <w:tab/>
+      </w:r>
+    </w:p>
+    <w:p>
+      <w:pPr>
+        <w:pStyle w:val="KeinLeerraum"/>
+        <w:ind w:left="708"/>
+        <w:rPr>
+          <w:lang w:val="en-US"/>
+        </w:rPr>
+      </w:pPr>
       <w:r>
         <w:rPr>
           <w:rFonts w:ascii="Calibri" w:hAnsi="Calibri"/>
           <w:lang w:val="en-GB"/>
         </w:rPr>
-        <w:t>£</w:t>
-      </w:r>
-      <w:r>
-        <w:rPr>
-          <w:lang w:val="en-GB"/>
-        </w:rPr>
-        <w:t>)</w:t>
-      </w:r>
-      <w:r>
-        <w:rPr>
-          <w:lang w:val="en-GB"/>
-        </w:rPr>
-        <w:tab/>
-      </w:r>
-      <w:r>
-        <w:rPr>
-          <w:lang w:val="en-GB"/>
-        </w:rPr>
-        <w:tab/>
-      </w:r>
-      <w:r>
-        <w:rPr>
-          <w:lang w:val="en-GB"/>
-        </w:rPr>
-        <w:tab/>
-      </w:r>
-      <w:r>
-        <w:rPr>
-          <w:lang w:val="en-GB"/>
-        </w:rPr>
-        <w:tab/>
-      </w:r>
-      <w:r>
-        <w:rPr>
-          <w:lang w:val="en-GB"/>
-        </w:rPr>
-        <w:tab/>
-      </w:r>
-      <w:r>
-        <w:rPr>
-          <w:lang w:val="en-GB"/>
-        </w:rPr>
-        <w:tab/>
-      </w:r>
-      <w:r>
-        <w:rPr>
-          <w:lang w:val="en-GB"/>
-        </w:rPr>
-        <w:tab/>
-      </w:r>
-      <w:r>
-        <w:rPr>
-          <w:lang w:val="en-GB"/>
-        </w:rPr>
-        <w:tab/>
-        <w:t xml:space="preserve">  </w:t>
-      </w:r>
-      <w:r>
-        <w:rPr>
-          <w:lang w:val="en-GB"/>
-        </w:rPr>
-        <w:tab/>
-      </w:r>
-    </w:p>
-    <w:p>
-      <w:pPr>
-        <w:pStyle w:val="KeinLeerraum"/>
-        <w:ind w:left="708"/>
-        <w:rPr>
-          <w:lang w:val="en-US"/>
-        </w:rPr>
-      </w:pPr>
+        <w:t xml:space="preserve">Stock No: </w:t>
+      </w:r>
       <w:r>
         <w:rPr>
           <w:rFonts w:ascii="Calibri" w:hAnsi="Calibri"/>
           <w:lang w:val="en-GB"/>
         </w:rPr>
-        <w:t xml:space="preserve">Stock No: </w:t>
-      </w:r>
-      <w:r>
-        <w:rPr>
-          <w:rFonts w:ascii="Calibri" w:hAnsi="Calibri"/>
-          <w:lang w:val="en-GB"/>
-        </w:rPr>
         <w:t>54-341</w:t>
       </w:r>
     </w:p>
@@ -2872,7 +2386,7 @@
           <w:lang w:val="en-US"/>
         </w:rPr>
       </w:pPr>
-      <w:hyperlink r:id="rId29" w:history="1">
+      <w:hyperlink r:id="rId25" w:history="1">
         <w:r>
           <w:rPr>
             <w:rStyle w:val="Hyperlink"/>
@@ -2944,7 +2458,7 @@
         <w:pStyle w:val="KeinLeerraum"/>
         <w:ind w:left="708"/>
       </w:pPr>
-      <w:hyperlink r:id="rId30" w:history="1">
+      <w:hyperlink r:id="rId26" w:history="1">
         <w:r>
           <w:rPr>
             <w:rStyle w:val="Hyperlink"/>
@@ -3013,7 +2527,7 @@
         <w:pStyle w:val="KeinLeerraum"/>
         <w:ind w:left="708"/>
       </w:pPr>
-      <w:hyperlink r:id="rId31" w:history="1">
+      <w:hyperlink r:id="rId27" w:history="1">
         <w:r>
           <w:rPr>
             <w:rStyle w:val="Hyperlink"/>
@@ -3091,7 +2605,7 @@
         <w:pStyle w:val="KeinLeerraum"/>
         <w:ind w:left="708"/>
       </w:pPr>
-      <w:hyperlink r:id="rId32" w:history="1">
+      <w:hyperlink r:id="rId28" w:history="1">
         <w:r>
           <w:rPr>
             <w:rStyle w:val="Hyperlink"/>
@@ -3163,7 +2677,7 @@
         <w:pStyle w:val="KeinLeerraum"/>
         <w:ind w:left="708"/>
       </w:pPr>
-      <w:hyperlink r:id="rId33" w:history="1">
+      <w:hyperlink r:id="rId29" w:history="1">
         <w:r>
           <w:rPr>
             <w:rStyle w:val="Hyperlink"/>
@@ -3235,7 +2749,7 @@
         <w:pStyle w:val="KeinLeerraum"/>
         <w:ind w:left="708"/>
       </w:pPr>
-      <w:hyperlink r:id="rId34" w:history="1">
+      <w:hyperlink r:id="rId30" w:history="1">
         <w:r>
           <w:rPr>
             <w:rStyle w:val="Hyperlink"/>
@@ -3310,7 +2824,7 @@
         <w:pStyle w:val="KeinLeerraum"/>
         <w:ind w:left="708"/>
       </w:pPr>
-      <w:hyperlink r:id="rId35" w:history="1">
+      <w:hyperlink r:id="rId31" w:history="1">
         <w:r>
           <w:rPr>
             <w:rStyle w:val="Hyperlink"/>
@@ -3343,875 +2857,91 @@
     <w:p>
       <w:pPr>
         <w:pStyle w:val="KeinLeerraum"/>
-        <w:rPr>
-          <w:b/>
-          <w:lang w:val="en-GB"/>
-        </w:rPr>
-      </w:pPr>
-      <w:r>
-        <w:rPr>
-          <w:b/>
-          <w:lang w:val="en-GB"/>
-        </w:rPr>
-        <w:t xml:space="preserve">Electronics </w:t>
-      </w:r>
-    </w:p>
-    <w:p>
-      <w:pPr>
-        <w:spacing w:after="0" w:line="240" w:lineRule="auto"/>
         <w:ind w:firstLine="708"/>
-        <w:rPr>
-          <w:rFonts w:ascii="Times New Roman" w:eastAsia="Times New Roman" w:hAnsi="Times New Roman" w:cs="Times New Roman"/>
-          <w:sz w:val="24"/>
-          <w:szCs w:val="24"/>
-          <w:lang w:eastAsia="de-DE"/>
-        </w:rPr>
-      </w:pPr>
-    </w:p>
-    <w:p>
-      <w:pPr>
-        <w:pStyle w:val="KeinLeerraum"/>
-        <w:rPr>
-          <w:lang w:val="en-GB"/>
-        </w:rPr>
-      </w:pPr>
-      <w:r>
-        <w:rPr>
-          <w:lang w:val="en-GB"/>
-        </w:rPr>
-        <w:tab/>
-      </w:r>
-      <w:r>
-        <w:rPr>
-          <w:lang w:val="en-GB"/>
-        </w:rPr>
-        <w:t>Arduino</w:t>
-      </w:r>
-      <w:r>
-        <w:rPr>
-          <w:lang w:val="en-GB"/>
-        </w:rPr>
-        <w:t xml:space="preserve"> Uno (2x 17.33 </w:t>
-      </w:r>
-      <w:r>
+      </w:pPr>
+    </w:p>
+    <w:p>
+      <w:pPr>
+        <w:pStyle w:val="KeinLeerraum"/>
+        <w:ind w:firstLine="708"/>
+      </w:pPr>
+    </w:p>
+    <w:p>
+      <w:pPr>
+        <w:pStyle w:val="KeinLeerraum"/>
+        <w:ind w:firstLine="708"/>
+      </w:pPr>
+      <w:r>
+        <w:t xml:space="preserve">                                                                                                             </w:t>
+      </w:r>
+      <w:r>
+        <w:tab/>
+      </w:r>
+      <w:r>
+        <w:tab/>
+      </w:r>
+      <w:r>
+        <w:tab/>
+      </w:r>
+    </w:p>
+    <w:p>
+      <w:pPr>
+        <w:pStyle w:val="KeinLeerraum"/>
+        <w:ind w:firstLine="708"/>
         <w:rPr>
           <w:rFonts w:ascii="Calibri" w:hAnsi="Calibri"/>
-          <w:lang w:val="en-GB"/>
-        </w:rPr>
-        <w:t>£</w:t>
-      </w:r>
-      <w:r>
+        </w:rPr>
+      </w:pPr>
+      <w:r>
+        <w:tab/>
+      </w:r>
+      <w:r>
+        <w:tab/>
+      </w:r>
+      <w:r>
+        <w:tab/>
+      </w:r>
+      <w:r>
+        <w:tab/>
+      </w:r>
+      <w:r>
+        <w:tab/>
+      </w:r>
+      <w:r>
+        <w:tab/>
+      </w:r>
+      <w:r>
+        <w:tab/>
+      </w:r>
+      <w:r>
+        <w:tab/>
+      </w:r>
+      <w:r>
+        <w:tab/>
+      </w:r>
+      <w:r>
+        <w:tab/>
+      </w:r>
+      <w:r>
+        <w:rPr>
+          <w:rStyle w:val="cwcot"/>
+        </w:rPr>
+        <w:tab/>
+      </w:r>
+    </w:p>
+    <w:p>
+      <w:pPr>
+        <w:pStyle w:val="KeinLeerraum"/>
+        <w:ind w:firstLine="708"/>
         <w:rPr>
           <w:rFonts w:ascii="Calibri" w:hAnsi="Calibri"/>
-          <w:lang w:val="en-GB"/>
-        </w:rPr>
-        <w:t>)</w:t>
-      </w:r>
-      <w:r>
-        <w:rPr>
-          <w:lang w:val="en-GB"/>
-        </w:rPr>
-        <w:tab/>
-      </w:r>
-      <w:r>
-        <w:rPr>
-          <w:lang w:val="en-GB"/>
-        </w:rPr>
-        <w:tab/>
-      </w:r>
-      <w:r>
-        <w:rPr>
-          <w:lang w:val="en-GB"/>
-        </w:rPr>
-        <w:tab/>
-      </w:r>
-      <w:r>
-        <w:rPr>
-          <w:lang w:val="en-GB"/>
-        </w:rPr>
-        <w:tab/>
-      </w:r>
-      <w:r>
-        <w:rPr>
-          <w:lang w:val="en-GB"/>
-        </w:rPr>
-        <w:tab/>
-      </w:r>
-      <w:r>
-        <w:rPr>
-          <w:lang w:val="en-GB"/>
-        </w:rPr>
-        <w:tab/>
-      </w:r>
-      <w:r>
-        <w:rPr>
-          <w:lang w:val="en-GB"/>
-        </w:rPr>
-        <w:tab/>
-        <w:t xml:space="preserve">   </w:t>
-      </w:r>
-      <w:r>
-        <w:rPr>
-          <w:lang w:val="en-GB"/>
-        </w:rPr>
-        <w:tab/>
-      </w:r>
-    </w:p>
-    <w:p>
-      <w:pPr>
-        <w:pStyle w:val="KeinLeerraum"/>
-        <w:rPr>
-          <w:lang w:val="en-GB"/>
-        </w:rPr>
-      </w:pPr>
-      <w:r>
-        <w:rPr>
-          <w:lang w:val="en-GB"/>
-        </w:rPr>
-        <w:tab/>
-      </w:r>
-      <w:r>
-        <w:rPr>
-          <w:rStyle w:val="keylabel"/>
-          <w:lang w:val="en-US"/>
-        </w:rPr>
-        <w:t>RS Stock No.</w:t>
-      </w:r>
-      <w:r>
-        <w:rPr>
-          <w:lang w:val="en-US"/>
-        </w:rPr>
-        <w:t xml:space="preserve"> </w:t>
-      </w:r>
-      <w:r>
-        <w:rPr>
-          <w:rStyle w:val="keyvalue"/>
-          <w:lang w:val="en-US"/>
-        </w:rPr>
-        <w:t>715-4081</w:t>
-      </w:r>
+        </w:rPr>
+      </w:pPr>
     </w:p>
     <w:p>
       <w:pPr>
         <w:pStyle w:val="KeinLeerraum"/>
         <w:ind w:firstLine="708"/>
-        <w:rPr>
-          <w:lang w:val="en-GB"/>
-        </w:rPr>
-      </w:pPr>
-      <w:hyperlink r:id="rId36" w:history="1">
-        <w:r>
-          <w:rPr>
-            <w:rStyle w:val="Hyperlink"/>
-            <w:lang w:val="en-GB"/>
-          </w:rPr>
-          <w:t>http://uk.rs-online.com/web/p/processor-microcontroller-development-kits/7154081/</w:t>
-        </w:r>
-      </w:hyperlink>
-      <w:r>
-        <w:rPr>
-          <w:lang w:val="en-GB"/>
-        </w:rPr>
-        <w:t xml:space="preserve"> </w:t>
-      </w:r>
-    </w:p>
-    <w:p>
-      <w:pPr>
-        <w:pStyle w:val="KeinLeerraum"/>
-        <w:rPr>
-          <w:lang w:val="en-GB"/>
-        </w:rPr>
-      </w:pPr>
-    </w:p>
-    <w:p>
-      <w:pPr>
-        <w:pStyle w:val="KeinLeerraum"/>
-        <w:rPr>
-          <w:lang w:val="en-GB"/>
-        </w:rPr>
-      </w:pPr>
-      <w:r>
-        <w:rPr>
-          <w:lang w:val="en-GB"/>
-        </w:rPr>
-        <w:tab/>
-        <w:t>BNC Connector Plug (</w:t>
-      </w:r>
-      <w:r>
-        <w:rPr>
-          <w:lang w:val="en-GB"/>
-        </w:rPr>
-        <w:t>8</w:t>
-      </w:r>
-      <w:r>
-        <w:rPr>
-          <w:lang w:val="en-GB"/>
-        </w:rPr>
-        <w:t>x 1.28</w:t>
-      </w:r>
-      <w:r>
-        <w:rPr>
-          <w:lang w:val="en-GB"/>
-        </w:rPr>
-        <w:t xml:space="preserve"> </w:t>
-      </w:r>
-      <w:r>
-        <w:rPr>
-          <w:rFonts w:ascii="Calibri" w:hAnsi="Calibri"/>
-          <w:lang w:val="en-GB"/>
-        </w:rPr>
-        <w:t>£</w:t>
-      </w:r>
-      <w:r>
-        <w:rPr>
-          <w:lang w:val="en-GB"/>
-        </w:rPr>
-        <w:t>)</w:t>
-      </w:r>
-      <w:r>
-        <w:rPr>
-          <w:lang w:val="en-GB"/>
-        </w:rPr>
-        <w:tab/>
-      </w:r>
-      <w:r>
-        <w:rPr>
-          <w:lang w:val="en-GB"/>
-        </w:rPr>
-        <w:tab/>
-      </w:r>
-      <w:r>
-        <w:rPr>
-          <w:lang w:val="en-GB"/>
-        </w:rPr>
-        <w:tab/>
-      </w:r>
-      <w:r>
-        <w:rPr>
-          <w:lang w:val="en-GB"/>
-        </w:rPr>
-        <w:tab/>
-      </w:r>
-      <w:r>
-        <w:rPr>
-          <w:lang w:val="en-GB"/>
-        </w:rPr>
-        <w:tab/>
-      </w:r>
-      <w:r>
-        <w:rPr>
-          <w:lang w:val="en-GB"/>
-        </w:rPr>
-        <w:tab/>
-      </w:r>
-      <w:r>
-        <w:rPr>
-          <w:lang w:val="en-GB"/>
-        </w:rPr>
-        <w:tab/>
-        <w:t xml:space="preserve">   </w:t>
-      </w:r>
-      <w:r>
-        <w:rPr>
-          <w:lang w:val="en-GB"/>
-        </w:rPr>
-        <w:tab/>
-      </w:r>
-    </w:p>
-    <w:p>
-      <w:pPr>
-        <w:pStyle w:val="KeinLeerraum"/>
-        <w:ind w:firstLine="708"/>
-        <w:rPr>
-          <w:lang w:val="en-GB"/>
-        </w:rPr>
-      </w:pPr>
-      <w:r>
-        <w:rPr>
-          <w:rStyle w:val="keylabel"/>
-          <w:lang w:val="en-US"/>
-        </w:rPr>
-        <w:t>RS Stock No.</w:t>
-      </w:r>
-      <w:r>
-        <w:rPr>
-          <w:lang w:val="en-GB"/>
-        </w:rPr>
-        <w:t xml:space="preserve"> </w:t>
-      </w:r>
-      <w:r>
-        <w:rPr>
-          <w:rStyle w:val="keyvalue"/>
-          <w:lang w:val="en-US"/>
-        </w:rPr>
-        <w:t>546-4853</w:t>
-      </w:r>
-      <w:r>
-        <w:rPr>
-          <w:lang w:val="en-GB"/>
-        </w:rPr>
-        <w:tab/>
-      </w:r>
-    </w:p>
-    <w:p>
-      <w:pPr>
-        <w:pStyle w:val="KeinLeerraum"/>
-        <w:ind w:firstLine="708"/>
-        <w:rPr>
-          <w:lang w:val="en-GB"/>
-        </w:rPr>
-      </w:pPr>
-      <w:hyperlink r:id="rId37" w:history="1">
-        <w:r>
-          <w:rPr>
-            <w:rStyle w:val="Hyperlink"/>
-            <w:lang w:val="en-GB"/>
-          </w:rPr>
-          <w:t>http://uk.rs-online.com/web/p/bnc-connectors/5464853/</w:t>
-        </w:r>
-      </w:hyperlink>
-      <w:r>
-        <w:rPr>
-          <w:lang w:val="en-GB"/>
-        </w:rPr>
-        <w:t xml:space="preserve"> </w:t>
-      </w:r>
-    </w:p>
-    <w:p>
-      <w:pPr>
-        <w:pStyle w:val="KeinLeerraum"/>
-        <w:ind w:firstLine="708"/>
-        <w:rPr>
-          <w:lang w:val="en-GB"/>
-        </w:rPr>
-      </w:pPr>
-    </w:p>
-    <w:p>
-      <w:pPr>
-        <w:pStyle w:val="KeinLeerraum"/>
-        <w:ind w:firstLine="708"/>
-        <w:rPr>
-          <w:lang w:val="en-GB"/>
-        </w:rPr>
-      </w:pPr>
-      <w:r>
-        <w:rPr>
-          <w:lang w:val="en-GB"/>
-        </w:rPr>
-        <w:t>SMA Connector Plug (</w:t>
-      </w:r>
-      <w:r>
-        <w:rPr>
-          <w:lang w:val="en-GB"/>
-        </w:rPr>
-        <w:t>4</w:t>
-      </w:r>
-      <w:r>
-        <w:rPr>
-          <w:lang w:val="en-GB"/>
-        </w:rPr>
-        <w:t>x 2.86</w:t>
-      </w:r>
-      <w:r>
-        <w:rPr>
-          <w:lang w:val="en-GB"/>
-        </w:rPr>
-        <w:t xml:space="preserve"> </w:t>
-      </w:r>
-      <w:r>
-        <w:rPr>
-          <w:rFonts w:ascii="Calibri" w:hAnsi="Calibri"/>
-          <w:lang w:val="en-GB"/>
-        </w:rPr>
-        <w:t>£</w:t>
-      </w:r>
-      <w:r>
-        <w:rPr>
-          <w:lang w:val="en-GB"/>
-        </w:rPr>
-        <w:t>)</w:t>
-      </w:r>
-      <w:r>
-        <w:rPr>
-          <w:lang w:val="en-GB"/>
-        </w:rPr>
-        <w:tab/>
-      </w:r>
-      <w:r>
-        <w:rPr>
-          <w:lang w:val="en-GB"/>
-        </w:rPr>
-        <w:tab/>
-      </w:r>
-      <w:r>
-        <w:rPr>
-          <w:lang w:val="en-GB"/>
-        </w:rPr>
-        <w:tab/>
-      </w:r>
-      <w:r>
-        <w:rPr>
-          <w:lang w:val="en-GB"/>
-        </w:rPr>
-        <w:tab/>
-      </w:r>
-      <w:r>
-        <w:rPr>
-          <w:lang w:val="en-GB"/>
-        </w:rPr>
-        <w:tab/>
-      </w:r>
-      <w:r>
-        <w:rPr>
-          <w:lang w:val="en-GB"/>
-        </w:rPr>
-        <w:tab/>
-      </w:r>
-      <w:r>
-        <w:rPr>
-          <w:lang w:val="en-GB"/>
-        </w:rPr>
-        <w:tab/>
-        <w:t xml:space="preserve">   </w:t>
-      </w:r>
-      <w:r>
-        <w:rPr>
-          <w:lang w:val="en-GB"/>
-        </w:rPr>
-        <w:tab/>
-      </w:r>
-    </w:p>
-    <w:p>
-      <w:pPr>
-        <w:pStyle w:val="KeinLeerraum"/>
-        <w:ind w:firstLine="708"/>
-        <w:rPr>
-          <w:lang w:val="en-GB"/>
-        </w:rPr>
-      </w:pPr>
-      <w:r>
-        <w:rPr>
-          <w:rStyle w:val="keylabel"/>
-          <w:lang w:val="en-US"/>
-        </w:rPr>
-        <w:t>RS Stock No.</w:t>
-      </w:r>
-      <w:r>
-        <w:rPr>
-          <w:lang w:val="en-GB"/>
-        </w:rPr>
-        <w:t xml:space="preserve">  546-2807 </w:t>
-      </w:r>
-      <w:r>
-        <w:rPr>
-          <w:lang w:val="en-GB"/>
-        </w:rPr>
-        <w:tab/>
-      </w:r>
-    </w:p>
-    <w:p>
-      <w:pPr>
-        <w:pStyle w:val="KeinLeerraum"/>
-        <w:ind w:firstLine="708"/>
-        <w:rPr>
-          <w:lang w:val="en-GB"/>
-        </w:rPr>
-      </w:pPr>
-      <w:hyperlink r:id="rId38" w:history="1">
-        <w:r>
-          <w:rPr>
-            <w:rStyle w:val="Hyperlink"/>
-            <w:lang w:val="en-GB"/>
-          </w:rPr>
-          <w:t>http://uk.rs-online.com/web/p/sma-connectors/5462807/</w:t>
-        </w:r>
-      </w:hyperlink>
-      <w:r>
-        <w:rPr>
-          <w:lang w:val="en-GB"/>
-        </w:rPr>
-        <w:t xml:space="preserve"> </w:t>
-      </w:r>
-    </w:p>
-    <w:p>
-      <w:pPr>
-        <w:pStyle w:val="KeinLeerraum"/>
-        <w:ind w:firstLine="708"/>
-        <w:rPr>
-          <w:lang w:val="en-GB"/>
-        </w:rPr>
-      </w:pPr>
-    </w:p>
-    <w:p>
-      <w:pPr>
-        <w:pStyle w:val="KeinLeerraum"/>
-        <w:ind w:firstLine="708"/>
-        <w:rPr>
-          <w:lang w:val="en-GB"/>
-        </w:rPr>
-      </w:pPr>
-      <w:r>
-        <w:rPr>
-          <w:lang w:val="en-GB"/>
-        </w:rPr>
-        <w:t>SMA BNC Adapter</w:t>
-      </w:r>
-      <w:r>
-        <w:rPr>
-          <w:lang w:val="en-GB"/>
-        </w:rPr>
-        <w:tab/>
-      </w:r>
-      <w:r>
-        <w:rPr>
-          <w:lang w:val="en-GB"/>
-        </w:rPr>
-        <w:tab/>
-      </w:r>
-      <w:r>
-        <w:rPr>
-          <w:lang w:val="en-GB"/>
-        </w:rPr>
-        <w:tab/>
-      </w:r>
-      <w:r>
-        <w:rPr>
-          <w:lang w:val="en-GB"/>
-        </w:rPr>
-        <w:tab/>
-      </w:r>
-      <w:r>
-        <w:rPr>
-          <w:lang w:val="en-GB"/>
-        </w:rPr>
-        <w:tab/>
-      </w:r>
-      <w:r>
-        <w:rPr>
-          <w:lang w:val="en-GB"/>
-        </w:rPr>
-        <w:tab/>
-      </w:r>
-      <w:r>
-        <w:rPr>
-          <w:lang w:val="en-GB"/>
-        </w:rPr>
-        <w:tab/>
-      </w:r>
-      <w:r>
-        <w:rPr>
-          <w:lang w:val="en-GB"/>
-        </w:rPr>
-        <w:tab/>
-        <w:t xml:space="preserve">     </w:t>
-      </w:r>
-      <w:r>
-        <w:rPr>
-          <w:lang w:val="en-GB"/>
-        </w:rPr>
-        <w:tab/>
-      </w:r>
-    </w:p>
-    <w:p>
-      <w:pPr>
-        <w:pStyle w:val="KeinLeerraum"/>
-        <w:ind w:firstLine="708"/>
-        <w:rPr>
-          <w:lang w:val="en-GB"/>
-        </w:rPr>
-      </w:pPr>
-      <w:r>
-        <w:rPr>
-          <w:lang w:val="en-GB"/>
-        </w:rPr>
-        <w:t>RS Stock No. 761-9985</w:t>
-      </w:r>
-    </w:p>
-    <w:p>
-      <w:pPr>
-        <w:pStyle w:val="KeinLeerraum"/>
-        <w:ind w:firstLine="708"/>
-        <w:rPr>
-          <w:lang w:val="en-GB"/>
-        </w:rPr>
-      </w:pPr>
-      <w:hyperlink r:id="rId39" w:history="1">
-        <w:r>
-          <w:rPr>
-            <w:rStyle w:val="Hyperlink"/>
-            <w:lang w:val="en-GB"/>
-          </w:rPr>
-          <w:t>http://uk.rs-online.com/web/p/rf-coaxial-adapters/7619985/</w:t>
-        </w:r>
-      </w:hyperlink>
-      <w:r>
-        <w:rPr>
-          <w:lang w:val="en-GB"/>
-        </w:rPr>
-        <w:t xml:space="preserve"> </w:t>
-      </w:r>
-    </w:p>
-    <w:p>
-      <w:pPr>
-        <w:pStyle w:val="KeinLeerraum"/>
-        <w:ind w:firstLine="708"/>
-        <w:rPr>
-          <w:lang w:val="en-GB"/>
-        </w:rPr>
-      </w:pPr>
-    </w:p>
-    <w:p>
-      <w:pPr>
-        <w:pStyle w:val="KeinLeerraum"/>
-        <w:ind w:firstLine="708"/>
-        <w:rPr>
-          <w:rFonts w:ascii="Calibri" w:hAnsi="Calibri"/>
-          <w:lang w:val="en-GB"/>
-        </w:rPr>
-      </w:pPr>
-      <w:r>
-        <w:rPr>
-          <w:lang w:val="en-GB"/>
-        </w:rPr>
-        <w:t xml:space="preserve">BLP-50+; Low Pass Filter (Mini-Circuit) </w:t>
-      </w:r>
-      <w:r>
-        <w:rPr>
-          <w:lang w:val="en-US"/>
-        </w:rPr>
-        <w:tab/>
-      </w:r>
-      <w:r>
-        <w:rPr>
-          <w:lang w:val="en-US"/>
-        </w:rPr>
-        <w:tab/>
-      </w:r>
-      <w:r>
-        <w:rPr>
-          <w:lang w:val="en-US"/>
-        </w:rPr>
-        <w:tab/>
-      </w:r>
-      <w:r>
-        <w:rPr>
-          <w:lang w:val="en-US"/>
-        </w:rPr>
-        <w:tab/>
-      </w:r>
-      <w:r>
-        <w:rPr>
-          <w:lang w:val="en-US"/>
-        </w:rPr>
-        <w:tab/>
-      </w:r>
-      <w:r>
-        <w:rPr>
-          <w:lang w:val="en-US"/>
-        </w:rPr>
-        <w:tab/>
-        <w:t xml:space="preserve">   </w:t>
-      </w:r>
-      <w:r>
-        <w:rPr>
-          <w:lang w:val="en-US"/>
-        </w:rPr>
-        <w:tab/>
-      </w:r>
-      <w:r>
-        <w:rPr>
-          <w:lang w:val="en-US"/>
-        </w:rPr>
-        <w:t xml:space="preserve"> </w:t>
-      </w:r>
-    </w:p>
-    <w:p>
-      <w:pPr>
-        <w:pStyle w:val="KeinLeerraum"/>
-        <w:ind w:firstLine="708"/>
-        <w:rPr>
-          <w:lang w:val="en-US"/>
-        </w:rPr>
-      </w:pPr>
-      <w:r>
-        <w:rPr>
-          <w:rFonts w:ascii="Calibri" w:hAnsi="Calibri"/>
-          <w:lang w:val="en-GB"/>
-        </w:rPr>
-        <w:t>Search for “BLP-50+”</w:t>
-      </w:r>
-    </w:p>
-    <w:p>
-      <w:pPr>
-        <w:pStyle w:val="KeinLeerraum"/>
-        <w:ind w:firstLine="708"/>
-        <w:rPr>
-          <w:lang w:val="en-US"/>
-        </w:rPr>
-      </w:pPr>
-      <w:hyperlink r:id="rId40" w:history="1">
-        <w:r>
-          <w:rPr>
-            <w:rStyle w:val="Hyperlink"/>
-            <w:lang w:val="en-US"/>
-          </w:rPr>
-          <w:t>http://194.75.38.69/MCLStore/ModelPriceDisplay</w:t>
-        </w:r>
-      </w:hyperlink>
-      <w:r>
-        <w:rPr>
-          <w:lang w:val="en-US"/>
-        </w:rPr>
-        <w:t xml:space="preserve"> </w:t>
-      </w:r>
-    </w:p>
-    <w:p>
-      <w:pPr>
-        <w:pStyle w:val="KeinLeerraum"/>
-        <w:ind w:firstLine="708"/>
-        <w:rPr>
-          <w:lang w:val="en-US"/>
-        </w:rPr>
-      </w:pPr>
-    </w:p>
-    <w:p>
-      <w:pPr>
-        <w:pStyle w:val="KeinLeerraum"/>
-        <w:ind w:firstLine="708"/>
-        <w:rPr>
-          <w:lang w:val="en-US"/>
-        </w:rPr>
-      </w:pPr>
-    </w:p>
-    <w:p>
-      <w:pPr>
-        <w:pStyle w:val="KeinLeerraum"/>
-        <w:ind w:firstLine="708"/>
-        <w:rPr>
-          <w:lang w:val="en-US"/>
-        </w:rPr>
-      </w:pPr>
-      <w:r>
-        <w:rPr>
-          <w:lang w:val="en-US"/>
-        </w:rPr>
-        <w:t xml:space="preserve">                                                                                                             </w:t>
-      </w:r>
-      <w:r>
-        <w:rPr>
-          <w:lang w:val="en-US"/>
-        </w:rPr>
-        <w:tab/>
-      </w:r>
-      <w:r>
-        <w:rPr>
-          <w:lang w:val="en-US"/>
-        </w:rPr>
-        <w:tab/>
-      </w:r>
-      <w:r>
-        <w:rPr>
-          <w:lang w:val="en-US"/>
-        </w:rPr>
-        <w:tab/>
-      </w:r>
-      <w:bookmarkStart w:id="0" w:name="_GoBack"/>
-      <w:bookmarkEnd w:id="0"/>
-    </w:p>
-    <w:p>
-      <w:pPr>
-        <w:pStyle w:val="KeinLeerraum"/>
-        <w:ind w:firstLine="708"/>
-        <w:rPr>
-          <w:rFonts w:ascii="Calibri" w:hAnsi="Calibri"/>
-          <w:lang w:val="en-GB"/>
-        </w:rPr>
-      </w:pPr>
-      <w:r>
-        <w:rPr>
-          <w:lang w:val="en-US"/>
-        </w:rPr>
-        <w:tab/>
-      </w:r>
-      <w:r>
-        <w:rPr>
-          <w:lang w:val="en-US"/>
-        </w:rPr>
-        <w:tab/>
-      </w:r>
-      <w:r>
-        <w:rPr>
-          <w:lang w:val="en-US"/>
-        </w:rPr>
-        <w:tab/>
-      </w:r>
-      <w:r>
-        <w:rPr>
-          <w:lang w:val="en-US"/>
-        </w:rPr>
-        <w:tab/>
-      </w:r>
-      <w:r>
-        <w:rPr>
-          <w:lang w:val="en-US"/>
-        </w:rPr>
-        <w:tab/>
-      </w:r>
-      <w:r>
-        <w:rPr>
-          <w:lang w:val="en-US"/>
-        </w:rPr>
-        <w:tab/>
-      </w:r>
-      <w:r>
-        <w:rPr>
-          <w:lang w:val="en-US"/>
-        </w:rPr>
-        <w:tab/>
-      </w:r>
-      <w:r>
-        <w:rPr>
-          <w:lang w:val="en-US"/>
-        </w:rPr>
-        <w:tab/>
-      </w:r>
-      <w:r>
-        <w:rPr>
-          <w:lang w:val="en-US"/>
-        </w:rPr>
-        <w:tab/>
-      </w:r>
-      <w:r>
-        <w:rPr>
-          <w:lang w:val="en-US"/>
-        </w:rPr>
-        <w:tab/>
-      </w:r>
-      <w:r>
-        <w:rPr>
-          <w:rStyle w:val="cwcot"/>
-          <w:lang w:val="en-US"/>
-        </w:rPr>
-        <w:tab/>
-      </w:r>
-    </w:p>
-    <w:p>
-      <w:pPr>
-        <w:pStyle w:val="KeinLeerraum"/>
-        <w:ind w:firstLine="708"/>
-        <w:rPr>
-          <w:rFonts w:ascii="Calibri" w:hAnsi="Calibri"/>
-          <w:lang w:val="en-GB"/>
-        </w:rPr>
-      </w:pPr>
-    </w:p>
-    <w:p>
-      <w:pPr>
-        <w:pStyle w:val="KeinLeerraum"/>
-        <w:ind w:firstLine="708"/>
-        <w:rPr>
-          <w:lang w:val="en-US"/>
-        </w:rPr>
       </w:pPr>
     </w:p>
     <w:sectPr>

--- a/wiki files/PartList.docx
+++ b/wiki files/PartList.docx
@@ -5,30 +5,31 @@
     <w:p>
       <w:pPr>
         <w:pStyle w:val="KeinLeerraum"/>
+        <w:jc w:val="center"/>
         <w:rPr>
           <w:b/>
-          <w:sz w:val="40"/>
-          <w:szCs w:val="40"/>
-          <w:lang w:val="en-US"/>
-        </w:rPr>
-      </w:pPr>
+          <w:sz w:val="52"/>
+          <w:lang w:val="en-US"/>
+        </w:rPr>
+      </w:pPr>
+      <w:proofErr w:type="spellStart"/>
       <w:r>
         <w:rPr>
           <w:b/>
-          <w:sz w:val="40"/>
-          <w:szCs w:val="40"/>
-          <w:lang w:val="en-US"/>
-        </w:rPr>
-        <w:t>Equipment for Hammersmith setup</w:t>
-      </w:r>
-    </w:p>
-    <w:p>
-      <w:pPr>
-        <w:pStyle w:val="KeinLeerraum"/>
+          <w:sz w:val="52"/>
+          <w:lang w:val="en-US"/>
+        </w:rPr>
+        <w:t>Optomechanics</w:t>
+      </w:r>
+      <w:proofErr w:type="spellEnd"/>
+    </w:p>
+    <w:p>
+      <w:pPr>
+        <w:pStyle w:val="KeinLeerraum"/>
+        <w:jc w:val="center"/>
         <w:rPr>
           <w:b/>
-          <w:sz w:val="40"/>
-          <w:szCs w:val="40"/>
+          <w:sz w:val="52"/>
           <w:lang w:val="en-US"/>
         </w:rPr>
       </w:pPr>
@@ -47,7 +48,7 @@
           <w:b/>
           <w:lang w:val="en-US"/>
         </w:rPr>
-        <w:t>Optomechanics</w:t>
+        <w:t>Thorlabs</w:t>
       </w:r>
       <w:proofErr w:type="spellEnd"/>
     </w:p>
@@ -447,8 +448,6 @@
           <w:lang w:val="en-US"/>
         </w:rPr>
       </w:pPr>
-      <w:bookmarkStart w:id="0" w:name="_GoBack"/>
-      <w:bookmarkEnd w:id="0"/>
     </w:p>
     <w:p>
       <w:pPr>
@@ -2281,6 +2280,40 @@
     <w:p>
       <w:pPr>
         <w:pStyle w:val="KeinLeerraum"/>
+        <w:rPr>
+          <w:b/>
+          <w:lang w:val="en-GB"/>
+        </w:rPr>
+      </w:pPr>
+      <w:proofErr w:type="spellStart"/>
+      <w:r>
+        <w:rPr>
+          <w:b/>
+          <w:lang w:val="en-GB"/>
+        </w:rPr>
+        <w:t>Edmundoptics</w:t>
+      </w:r>
+      <w:proofErr w:type="spellEnd"/>
+      <w:r>
+        <w:rPr>
+          <w:b/>
+          <w:lang w:val="en-GB"/>
+        </w:rPr>
+        <w:t>:</w:t>
+      </w:r>
+    </w:p>
+    <w:p>
+      <w:pPr>
+        <w:pStyle w:val="KeinLeerraum"/>
+        <w:rPr>
+          <w:b/>
+          <w:lang w:val="en-GB"/>
+        </w:rPr>
+      </w:pPr>
+    </w:p>
+    <w:p>
+      <w:pPr>
+        <w:pStyle w:val="KeinLeerraum"/>
         <w:ind w:left="708"/>
         <w:rPr>
           <w:lang w:val="en-GB"/>
@@ -2414,10 +2447,44 @@
     <w:p>
       <w:pPr>
         <w:pStyle w:val="KeinLeerraum"/>
-        <w:ind w:left="708"/>
-      </w:pPr>
-      <w:r>
-        <w:t>Filter 434/17 (Laser2000)</w:t>
+        <w:rPr>
+          <w:b/>
+          <w:lang w:val="en-GB"/>
+        </w:rPr>
+      </w:pPr>
+      <w:proofErr w:type="spellStart"/>
+      <w:r>
+        <w:rPr>
+          <w:b/>
+          <w:lang w:val="en-GB"/>
+        </w:rPr>
+        <w:t>Semrock</w:t>
+      </w:r>
+      <w:proofErr w:type="spellEnd"/>
+      <w:r>
+        <w:rPr>
+          <w:b/>
+          <w:lang w:val="en-GB"/>
+        </w:rPr>
+        <w:t>:</w:t>
+      </w:r>
+    </w:p>
+    <w:p>
+      <w:pPr>
+        <w:pStyle w:val="KeinLeerraum"/>
+        <w:rPr>
+          <w:b/>
+          <w:lang w:val="en-GB"/>
+        </w:rPr>
+      </w:pPr>
+    </w:p>
+    <w:p>
+      <w:pPr>
+        <w:pStyle w:val="KeinLeerraum"/>
+        <w:ind w:left="708"/>
+      </w:pPr>
+      <w:r>
+        <w:t>Filter 434/17</w:t>
       </w:r>
       <w:r>
         <w:tab/>
@@ -2463,7 +2530,7 @@
           <w:rPr>
             <w:rStyle w:val="Hyperlink"/>
           </w:rPr>
-          <w:t>http://www.laser2000.co.uk/semrock_filter.php?code=FF01-434/17-25</w:t>
+          <w:t>http://www.semrock.com/FilterDetails.aspx?id=FF01-434/17-25</w:t>
         </w:r>
       </w:hyperlink>
       <w:r>
@@ -2483,9 +2550,6 @@
       </w:pPr>
       <w:r>
         <w:t>Filter 465/30</w:t>
-      </w:r>
-      <w:r>
-        <w:t xml:space="preserve"> (Laser2000)</w:t>
       </w:r>
       <w:r>
         <w:tab/>
@@ -2532,7 +2596,7 @@
           <w:rPr>
             <w:rStyle w:val="Hyperlink"/>
           </w:rPr>
-          <w:t>http://www.laser2000.co.uk/semrock_filter.php?code=FF01-465/30-25</w:t>
+          <w:t>http://www.semrock.com/FilterDetails.aspx?id=FF01-465/30-25</w:t>
         </w:r>
       </w:hyperlink>
       <w:r>
@@ -2560,11 +2624,10 @@
         <w:t>/</w:t>
       </w:r>
       <w:r>
-        <w:t>24</w:t>
-      </w:r>
-      <w:r>
-        <w:t xml:space="preserve"> (Laser2000)</w:t>
-      </w:r>
+        <w:t>28</w:t>
+      </w:r>
+      <w:bookmarkStart w:id="0" w:name="_GoBack"/>
+      <w:bookmarkEnd w:id="0"/>
       <w:r>
         <w:tab/>
       </w:r>
@@ -2597,7 +2660,10 @@
         <w:ind w:left="708"/>
       </w:pPr>
       <w:r>
-        <w:t>FF01-520/24-25</w:t>
+        <w:t>FF01-520/28</w:t>
+      </w:r>
+      <w:r>
+        <w:t>-25</w:t>
       </w:r>
     </w:p>
     <w:p>
@@ -2610,7 +2676,7 @@
           <w:rPr>
             <w:rStyle w:val="Hyperlink"/>
           </w:rPr>
-          <w:t>http://www.laser2000.co.uk/semrock_filter.php?code=FF01-500/24-25</w:t>
+          <w:t>http://www.semrock.com/FilterDetails.aspx?id=FF01-520/28-25</w:t>
         </w:r>
       </w:hyperlink>
       <w:r>
@@ -2635,7 +2701,7 @@
         <w:t>525/50</w:t>
       </w:r>
       <w:r>
-        <w:t xml:space="preserve"> (Laser2000)</w:t>
+        <w:t xml:space="preserve"> </w:t>
       </w:r>
       <w:r>
         <w:tab/>
@@ -2682,7 +2748,7 @@
           <w:rPr>
             <w:rStyle w:val="Hyperlink"/>
           </w:rPr>
-          <w:t>http://www.laser2000.co.uk/semrock_filter.php?code=FF03-525/50-25</w:t>
+          <w:t>http://www.semrock.com/FilterDetails.aspx?id=FF01-525/50-25</w:t>
         </w:r>
       </w:hyperlink>
       <w:r>
@@ -2705,9 +2771,6 @@
       </w:r>
       <w:r>
         <w:t>560/25</w:t>
-      </w:r>
-      <w:r>
-        <w:t xml:space="preserve"> (Laser2000)</w:t>
       </w:r>
       <w:r>
         <w:tab/>
@@ -2754,7 +2817,7 @@
           <w:rPr>
             <w:rStyle w:val="Hyperlink"/>
           </w:rPr>
-          <w:t>http://www.laser2000.co.uk/semrock_filter.php?code=FF01-560/25-25</w:t>
+          <w:t>http://www.semrock.com/FilterDetails.aspx?id=FF01-560/25-25</w:t>
         </w:r>
       </w:hyperlink>
       <w:r>
@@ -2782,7 +2845,7 @@
         <w:t>40</w:t>
       </w:r>
       <w:r>
-        <w:t xml:space="preserve"> (Laser2000)</w:t>
+        <w:t xml:space="preserve"> </w:t>
       </w:r>
       <w:r>
         <w:tab/>
@@ -2829,7 +2892,7 @@
           <w:rPr>
             <w:rStyle w:val="Hyperlink"/>
           </w:rPr>
-          <w:t>http://www.laser2000.co.uk/semrock_filter.php?code=FF01-624/40-25</w:t>
+          <w:t>http://www.semrock.com/FilterDetails.aspx?id=FF01-624/40-25</w:t>
         </w:r>
       </w:hyperlink>
       <w:r>
